--- a/M00_Introduccion/02 Actividad clase/M00_ACT1-Repaso.docx
+++ b/M00_Introduccion/02 Actividad clase/M00_ACT1-Repaso.docx
@@ -1,6 +1,6 @@
 
 <file path=word/document.xml><?xml version="1.0" encoding="utf-8"?>
-<w:document xmlns:wpc="http://schemas.microsoft.com/office/word/2010/wordprocessingCanvas" xmlns:cx="http://schemas.microsoft.com/office/drawing/2014/chartex" xmlns:cx1="http://schemas.microsoft.com/office/drawing/2015/9/8/chartex" xmlns:cx2="http://schemas.microsoft.com/office/drawing/2015/10/21/chartex" xmlns:cx3="http://schemas.microsoft.com/office/drawing/2016/5/9/chartex" xmlns:cx4="http://schemas.microsoft.com/office/drawing/2016/5/10/chartex" xmlns:cx5="http://schemas.microsoft.com/office/drawing/2016/5/11/chartex" xmlns:cx6="http://schemas.microsoft.com/office/drawing/2016/5/12/chartex" xmlns:cx7="http://schemas.microsoft.com/office/drawing/2016/5/13/chartex" xmlns:cx8="http://schemas.microsoft.com/office/drawing/2016/5/14/chartex" xmlns:mc="http://schemas.openxmlformats.org/markup-compatibility/2006" xmlns:aink="http://schemas.microsoft.com/office/drawing/2016/ink" xmlns:am3d="http://schemas.microsoft.com/office/drawing/2017/model3d" xmlns:o="urn:schemas-microsoft-com:office:office" xmlns:r="http://schemas.openxmlformats.org/officeDocument/2006/relationships" xmlns:m="http://schemas.openxmlformats.org/officeDocument/2006/math" xmlns:v="urn:schemas-microsoft-com:vml" xmlns:wp14="http://schemas.microsoft.com/office/word/2010/wordprocessingDrawing" xmlns:wp="http://schemas.openxmlformats.org/drawingml/2006/wordprocessingDrawing" xmlns:w10="urn:schemas-microsoft-com:office:word" xmlns:w="http://schemas.openxmlformats.org/wordprocessingml/2006/main" xmlns:w14="http://schemas.microsoft.com/office/word/2010/wordml" xmlns:w15="http://schemas.microsoft.com/office/word/2012/wordml" xmlns:w16cex="http://schemas.microsoft.com/office/word/2018/wordml/cex" xmlns:w16cid="http://schemas.microsoft.com/office/word/2016/wordml/cid" xmlns:w16="http://schemas.microsoft.com/office/word/2018/wordml" xmlns:w16sdtdh="http://schemas.microsoft.com/office/word/2020/wordml/sdtdatahash" xmlns:w16se="http://schemas.microsoft.com/office/word/2015/wordml/symex" xmlns:wpg="http://schemas.microsoft.com/office/word/2010/wordprocessingGroup" xmlns:wpi="http://schemas.microsoft.com/office/word/2010/wordprocessingInk" xmlns:wne="http://schemas.microsoft.com/office/word/2006/wordml" xmlns:wps="http://schemas.microsoft.com/office/word/2010/wordprocessingShape" mc:Ignorable="w14 w15 w16se w16cid w16 w16cex w16sdtdh wp14">
+<w:document xmlns:wpc="http://schemas.microsoft.com/office/word/2010/wordprocessingCanvas" xmlns:cx="http://schemas.microsoft.com/office/drawing/2014/chartex" xmlns:cx1="http://schemas.microsoft.com/office/drawing/2015/9/8/chartex" xmlns:cx2="http://schemas.microsoft.com/office/drawing/2015/10/21/chartex" xmlns:cx3="http://schemas.microsoft.com/office/drawing/2016/5/9/chartex" xmlns:cx4="http://schemas.microsoft.com/office/drawing/2016/5/10/chartex" xmlns:cx5="http://schemas.microsoft.com/office/drawing/2016/5/11/chartex" xmlns:cx6="http://schemas.microsoft.com/office/drawing/2016/5/12/chartex" xmlns:cx7="http://schemas.microsoft.com/office/drawing/2016/5/13/chartex" xmlns:cx8="http://schemas.microsoft.com/office/drawing/2016/5/14/chartex" xmlns:mc="http://schemas.openxmlformats.org/markup-compatibility/2006" xmlns:aink="http://schemas.microsoft.com/office/drawing/2016/ink" xmlns:am3d="http://schemas.microsoft.com/office/drawing/2017/model3d" xmlns:o="urn:schemas-microsoft-com:office:office" xmlns:oel="http://schemas.microsoft.com/office/2019/extlst" xmlns:r="http://schemas.openxmlformats.org/officeDocument/2006/relationships" xmlns:m="http://schemas.openxmlformats.org/officeDocument/2006/math" xmlns:v="urn:schemas-microsoft-com:vml" xmlns:wp14="http://schemas.microsoft.com/office/word/2010/wordprocessingDrawing" xmlns:wp="http://schemas.openxmlformats.org/drawingml/2006/wordprocessingDrawing" xmlns:w10="urn:schemas-microsoft-com:office:word" xmlns:w="http://schemas.openxmlformats.org/wordprocessingml/2006/main" xmlns:w14="http://schemas.microsoft.com/office/word/2010/wordml" xmlns:w15="http://schemas.microsoft.com/office/word/2012/wordml" xmlns:w16cex="http://schemas.microsoft.com/office/word/2018/wordml/cex" xmlns:w16cid="http://schemas.microsoft.com/office/word/2016/wordml/cid" xmlns:w16="http://schemas.microsoft.com/office/word/2018/wordml" xmlns:w16sdtdh="http://schemas.microsoft.com/office/word/2020/wordml/sdtdatahash" xmlns:w16se="http://schemas.microsoft.com/office/word/2015/wordml/symex" xmlns:wpg="http://schemas.microsoft.com/office/word/2010/wordprocessingGroup" xmlns:wpi="http://schemas.microsoft.com/office/word/2010/wordprocessingInk" xmlns:wne="http://schemas.microsoft.com/office/word/2006/wordml" xmlns:wps="http://schemas.microsoft.com/office/word/2010/wordprocessingShape" mc:Ignorable="w14 w15 w16se w16cid w16 w16cex w16sdtdh wp14">
   <w:body>
     <w:p>
       <w:pPr>
@@ -19,27 +19,7 @@
           <w:szCs w:val="22"/>
           <w:lang w:val="es-MX"/>
         </w:rPr>
-        <w:t xml:space="preserve">Informática II – Prepa </w:t>
-      </w:r>
-      <w:proofErr w:type="spellStart"/>
-      <w:r>
-        <w:rPr>
-          <w:rFonts w:ascii="Helvetica" w:hAnsi="Helvetica" w:cs="Helvetica"/>
-          <w:sz w:val="22"/>
-          <w:szCs w:val="22"/>
-          <w:lang w:val="es-MX"/>
-        </w:rPr>
-        <w:t>Tec</w:t>
-      </w:r>
-      <w:proofErr w:type="spellEnd"/>
-      <w:r>
-        <w:rPr>
-          <w:rFonts w:ascii="Helvetica" w:hAnsi="Helvetica" w:cs="Helvetica"/>
-          <w:sz w:val="22"/>
-          <w:szCs w:val="22"/>
-          <w:lang w:val="es-MX"/>
-        </w:rPr>
-        <w:t xml:space="preserve"> Campus Eugenio Garza Lagüera</w:t>
+        <w:t>Informática II – Prepa Tec Campus Eugenio Garza Lagüera</w:t>
       </w:r>
     </w:p>
     <w:p>
@@ -75,6 +55,11 @@
     </w:p>
     <w:p>
       <w:pPr>
+        <w:rPr>
+          <w:lang w:val="es-MX"/>
+        </w:rPr>
+      </w:pPr>
+      <w:r>
         <w:rPr>
           <w:rFonts w:ascii="Helvetica" w:hAnsi="Helvetica" w:cs="Helvetica"/>
           <w:b/>
@@ -83,7 +68,8 @@
           <w:szCs w:val="22"/>
           <w:lang w:val="es-MX"/>
         </w:rPr>
-      </w:pPr>
+        <w:t xml:space="preserve">Instrucciones: </w:t>
+      </w:r>
       <w:r>
         <w:rPr>
           <w:rFonts w:ascii="Helvetica" w:hAnsi="Helvetica" w:cs="Helvetica"/>
@@ -93,7 +79,7 @@
           <w:szCs w:val="22"/>
           <w:lang w:val="es-MX"/>
         </w:rPr>
-        <w:t xml:space="preserve">Instrucciones: </w:t>
+        <w:t xml:space="preserve">Responde los siguientes ejercicios, y </w:t>
       </w:r>
       <w:r>
         <w:rPr>
@@ -104,86 +90,7 @@
           <w:szCs w:val="22"/>
           <w:lang w:val="es-MX"/>
         </w:rPr>
-        <w:t xml:space="preserve">Responde los siguientes ejercicios, y entrégalos a tu maestro a través de </w:t>
-      </w:r>
-      <w:proofErr w:type="spellStart"/>
-      <w:r>
-        <w:rPr>
-          <w:rFonts w:ascii="Helvetica" w:hAnsi="Helvetica" w:cs="Helvetica"/>
-          <w:b/>
-          <w:bCs/>
-          <w:sz w:val="22"/>
-          <w:szCs w:val="22"/>
-          <w:lang w:val="es-MX"/>
-        </w:rPr>
-        <w:t>Canvas</w:t>
-      </w:r>
-      <w:proofErr w:type="spellEnd"/>
-      <w:r>
-        <w:rPr>
-          <w:rFonts w:ascii="Helvetica" w:hAnsi="Helvetica" w:cs="Helvetica"/>
-          <w:b/>
-          <w:bCs/>
-          <w:sz w:val="22"/>
-          <w:szCs w:val="22"/>
-          <w:lang w:val="es-MX"/>
-        </w:rPr>
-        <w:t>.</w:t>
-      </w:r>
-      <w:r>
-        <w:rPr>
-          <w:rFonts w:ascii="Helvetica" w:hAnsi="Helvetica" w:cs="Helvetica"/>
-          <w:b/>
-          <w:bCs/>
-          <w:sz w:val="22"/>
-          <w:szCs w:val="22"/>
-          <w:lang w:val="es-MX"/>
-        </w:rPr>
-        <w:t xml:space="preserve"> Deberás entregar:</w:t>
-      </w:r>
-    </w:p>
-    <w:p>
-      <w:pPr>
-        <w:numPr>
-          <w:ilvl w:val="0"/>
-          <w:numId w:val="15"/>
-        </w:numPr>
-        <w:rPr>
-          <w:lang w:val="es-MX"/>
-        </w:rPr>
-      </w:pPr>
-      <w:r>
-        <w:rPr>
-          <w:rFonts w:ascii="Helvetica" w:hAnsi="Helvetica" w:cs="Helvetica"/>
-          <w:b/>
-          <w:bCs/>
-          <w:sz w:val="22"/>
-          <w:szCs w:val="22"/>
-          <w:lang w:val="es-MX"/>
-        </w:rPr>
-        <w:t>Un archivo PDF con las respuestas a la Sección 1</w:t>
-      </w:r>
-    </w:p>
-    <w:p>
-      <w:pPr>
-        <w:numPr>
-          <w:ilvl w:val="0"/>
-          <w:numId w:val="15"/>
-        </w:numPr>
-        <w:rPr>
-          <w:lang w:val="es-MX"/>
-        </w:rPr>
-      </w:pPr>
-      <w:r>
-        <w:rPr>
-          <w:rFonts w:ascii="Helvetica" w:hAnsi="Helvetica" w:cs="Helvetica"/>
-          <w:b/>
-          <w:bCs/>
-          <w:sz w:val="22"/>
-          <w:szCs w:val="22"/>
-          <w:lang w:val="es-MX"/>
-        </w:rPr>
-        <w:t>Dos clases de Java (archivo con extensión .java) con las respuestas al Problema 4 y Problema 5.</w:t>
+        <w:t>entrégalos a tu maestro en papel.</w:t>
       </w:r>
     </w:p>
     <w:p>
@@ -308,7 +215,7 @@
             <v:path o:extrusionok="f" gradientshapeok="t" o:connecttype="rect"/>
             <o:lock v:ext="edit" aspectratio="t"/>
           </v:shapetype>
-          <v:shape id="_x0000_i1025" type="#_x0000_t75" style="width:426.85pt;height:227.15pt;visibility:visible;mso-wrap-style:square">
+          <v:shape id="_x0000_i1025" type="#_x0000_t75" style="width:426.65pt;height:227.3pt;visibility:visible;mso-wrap-style:square">
             <v:imagedata r:id="rId8" o:title=""/>
           </v:shape>
         </w:pict>
@@ -1078,7 +985,6 @@
         </w:rPr>
         <w:t xml:space="preserve"> veces se ejecuta el ciclo </w:t>
       </w:r>
-      <w:proofErr w:type="spellStart"/>
       <w:r>
         <w:rPr>
           <w:rFonts w:ascii="Cascadia Code" w:hAnsi="Cascadia Code" w:cs="Helvetica"/>
@@ -1089,7 +995,6 @@
         </w:rPr>
         <w:t>for</w:t>
       </w:r>
-      <w:proofErr w:type="spellEnd"/>
       <w:r>
         <w:rPr>
           <w:rFonts w:ascii="Helvetica" w:hAnsi="Helvetica" w:cs="Helvetica"/>
@@ -1180,7 +1085,6 @@
         </w:rPr>
         <w:t xml:space="preserve"> de veces el ciclo </w:t>
       </w:r>
-      <w:proofErr w:type="spellStart"/>
       <w:r>
         <w:rPr>
           <w:rFonts w:ascii="Cascadia Code" w:hAnsi="Cascadia Code" w:cs="Helvetica"/>
@@ -1202,7 +1106,6 @@
         </w:rPr>
         <w:t>hile</w:t>
       </w:r>
-      <w:proofErr w:type="spellEnd"/>
       <w:r>
         <w:rPr>
           <w:rFonts w:ascii="Helvetica" w:hAnsi="Helvetica" w:cs="Helvetica"/>
@@ -1222,7 +1125,6 @@
         </w:rPr>
         <w:t xml:space="preserve">y </w:t>
       </w:r>
-      <w:proofErr w:type="spellStart"/>
       <w:r>
         <w:rPr>
           <w:rFonts w:ascii="Cascadia Code" w:hAnsi="Cascadia Code" w:cs="Calibri Light"/>
@@ -1233,7 +1135,6 @@
         </w:rPr>
         <w:t>for</w:t>
       </w:r>
-      <w:proofErr w:type="spellEnd"/>
       <w:r>
         <w:rPr>
           <w:rFonts w:ascii="Helvetica" w:hAnsi="Helvetica" w:cs="Helvetica"/>
@@ -1304,7 +1205,6 @@
           <w:szCs w:val="22"/>
           <w:lang w:val="es-MX"/>
         </w:rPr>
-        <w:lastRenderedPageBreak/>
         <w:t>¿Qué</w:t>
       </w:r>
       <w:r>
@@ -1386,6 +1286,7 @@
           <w:szCs w:val="22"/>
           <w:lang w:val="es-MX"/>
         </w:rPr>
+        <w:lastRenderedPageBreak/>
         <w:t>¿Cuál</w:t>
       </w:r>
       <w:r>
@@ -1547,7 +1448,7 @@
           <w:szCs w:val="22"/>
         </w:rPr>
         <w:pict w14:anchorId="7AF6060F">
-          <v:shape id="Picture 1" o:spid="_x0000_i1026" type="#_x0000_t75" style="width:391.7pt;height:231.45pt;visibility:visible;mso-wrap-style:square">
+          <v:shape id="Picture 1" o:spid="_x0000_i1026" type="#_x0000_t75" style="width:391.7pt;height:231.6pt;visibility:visible;mso-wrap-style:square">
             <v:imagedata r:id="rId9" o:title=""/>
           </v:shape>
         </w:pict>
@@ -2793,7 +2694,7 @@
           <w:szCs w:val="22"/>
         </w:rPr>
         <w:pict w14:anchorId="52544A3D">
-          <v:shape id="Picture 3" o:spid="_x0000_i1027" type="#_x0000_t75" alt="" style="width:487.7pt;height:186pt;visibility:visible;mso-width-percent:0;mso-height-percent:0;mso-width-percent:0;mso-height-percent:0" o:bordertopcolor="black" o:borderleftcolor="black" o:borderbottomcolor="black" o:borderrightcolor="black">
+          <v:shape id="Picture 3" o:spid="_x0000_i1027" type="#_x0000_t75" alt="" style="width:487.9pt;height:185.9pt;visibility:visible;mso-width-percent:0;mso-height-percent:0;mso-width-percent:0;mso-height-percent:0" o:bordertopcolor="black" o:borderleftcolor="black" o:borderbottomcolor="black" o:borderrightcolor="black">
             <v:imagedata r:id="rId10" o:title="" cropbottom="4681f"/>
             <w10:bordertop type="single" width="4"/>
             <w10:borderleft type="single" width="4"/>
@@ -3137,7 +3038,6 @@
         </w:rPr>
         <w:t xml:space="preserve"> en lugar del </w:t>
       </w:r>
-      <w:proofErr w:type="spellStart"/>
       <w:r>
         <w:rPr>
           <w:rFonts w:ascii="Helvetica" w:hAnsi="Helvetica" w:cs="Helvetica"/>
@@ -3148,7 +3048,6 @@
         </w:rPr>
         <w:t>if</w:t>
       </w:r>
-      <w:proofErr w:type="spellEnd"/>
       <w:r>
         <w:rPr>
           <w:rFonts w:ascii="Helvetica" w:hAnsi="Helvetica" w:cs="Helvetica"/>
@@ -3237,7 +3136,7 @@
           <w:szCs w:val="22"/>
           <w:lang w:val="es-MX"/>
         </w:rPr>
-        <w:t>2</w:t>
+        <w:t>3</w:t>
       </w:r>
       <w:r>
         <w:rPr>
@@ -3275,25 +3174,14 @@
         </w:rPr>
         <w:t xml:space="preserve">Tesla </w:t>
       </w:r>
-      <w:proofErr w:type="spellStart"/>
-      <w:r>
-        <w:rPr>
-          <w:rFonts w:ascii="Helvetica" w:hAnsi="Helvetica" w:cs="Helvetica"/>
-          <w:sz w:val="22"/>
-          <w:szCs w:val="22"/>
-          <w:lang w:val="es-MX"/>
-        </w:rPr>
-        <w:t>Model</w:t>
-      </w:r>
-      <w:proofErr w:type="spellEnd"/>
-      <w:r>
-        <w:rPr>
-          <w:rFonts w:ascii="Helvetica" w:hAnsi="Helvetica" w:cs="Helvetica"/>
-          <w:sz w:val="22"/>
-          <w:szCs w:val="22"/>
-          <w:lang w:val="es-MX"/>
-        </w:rPr>
-        <w:t xml:space="preserve"> 3 en dos configuraciones: </w:t>
+      <w:r>
+        <w:rPr>
+          <w:rFonts w:ascii="Helvetica" w:hAnsi="Helvetica" w:cs="Helvetica"/>
+          <w:sz w:val="22"/>
+          <w:szCs w:val="22"/>
+          <w:lang w:val="es-MX"/>
+        </w:rPr>
+        <w:t xml:space="preserve">Model 3 en dos configuraciones: </w:t>
       </w:r>
       <w:r>
         <w:rPr>
@@ -3916,6 +3804,7 @@
         <w:autoSpaceDE w:val="0"/>
         <w:autoSpaceDN w:val="0"/>
         <w:adjustRightInd w:val="0"/>
+        <w:ind w:firstLine="720"/>
         <w:rPr>
           <w:rFonts w:ascii="Helvetica" w:hAnsi="Helvetica" w:cs="Helvetica"/>
           <w:sz w:val="22"/>
@@ -3938,13 +3827,23 @@
         <w:autoSpaceDE w:val="0"/>
         <w:autoSpaceDN w:val="0"/>
         <w:adjustRightInd w:val="0"/>
-        <w:rPr>
-          <w:rFonts w:ascii="Helvetica" w:hAnsi="Helvetica" w:cs="Helvetica"/>
-          <w:sz w:val="22"/>
-          <w:szCs w:val="22"/>
-          <w:lang w:val="es-MX"/>
-        </w:rPr>
-      </w:pPr>
+        <w:ind w:firstLine="720"/>
+        <w:rPr>
+          <w:rFonts w:ascii="Helvetica" w:hAnsi="Helvetica" w:cs="Helvetica"/>
+          <w:sz w:val="22"/>
+          <w:szCs w:val="22"/>
+          <w:lang w:val="es-MX"/>
+        </w:rPr>
+      </w:pPr>
+      <w:r>
+        <w:rPr>
+          <w:rFonts w:ascii="Helvetica" w:hAnsi="Helvetica" w:cs="Helvetica"/>
+          <w:sz w:val="22"/>
+          <w:szCs w:val="22"/>
+          <w:lang w:val="es-MX"/>
+        </w:rPr>
+        <w:t>(ii) 3,975 palabras</w:t>
+      </w:r>
     </w:p>
     <w:p>
       <w:pPr>
@@ -3958,35 +3857,6 @@
           <w:lang w:val="es-MX"/>
         </w:rPr>
       </w:pPr>
-      <w:r>
-        <w:rPr>
-          <w:rFonts w:ascii="Helvetica" w:hAnsi="Helvetica" w:cs="Helvetica"/>
-          <w:sz w:val="22"/>
-          <w:szCs w:val="22"/>
-          <w:lang w:val="es-MX"/>
-        </w:rPr>
-        <w:t>(</w:t>
-      </w:r>
-      <w:proofErr w:type="spellStart"/>
-      <w:r>
-        <w:rPr>
-          <w:rFonts w:ascii="Helvetica" w:hAnsi="Helvetica" w:cs="Helvetica"/>
-          <w:sz w:val="22"/>
-          <w:szCs w:val="22"/>
-          <w:lang w:val="es-MX"/>
-        </w:rPr>
-        <w:t>ii</w:t>
-      </w:r>
-      <w:proofErr w:type="spellEnd"/>
-      <w:r>
-        <w:rPr>
-          <w:rFonts w:ascii="Helvetica" w:hAnsi="Helvetica" w:cs="Helvetica"/>
-          <w:sz w:val="22"/>
-          <w:szCs w:val="22"/>
-          <w:lang w:val="es-MX"/>
-        </w:rPr>
-        <w:t>) 3,975 palabras</w:t>
-      </w:r>
     </w:p>
     <w:p>
       <w:pPr>
@@ -4000,27 +3870,16 @@
           <w:lang w:val="es-MX"/>
         </w:rPr>
       </w:pPr>
-    </w:p>
-    <w:p>
-      <w:pPr>
-        <w:autoSpaceDE w:val="0"/>
-        <w:autoSpaceDN w:val="0"/>
-        <w:adjustRightInd w:val="0"/>
-        <w:rPr>
-          <w:rFonts w:ascii="Helvetica" w:hAnsi="Helvetica" w:cs="Helvetica"/>
-          <w:sz w:val="22"/>
-          <w:szCs w:val="22"/>
-          <w:lang w:val="es-MX"/>
-        </w:rPr>
-      </w:pPr>
-      <w:r>
-        <w:rPr>
-          <w:rFonts w:ascii="Helvetica" w:hAnsi="Helvetica" w:cs="Helvetica"/>
-          <w:sz w:val="22"/>
-          <w:szCs w:val="22"/>
-          <w:lang w:val="es-MX"/>
-        </w:rPr>
-        <w:t xml:space="preserve">6. </w:t>
+      <w:r>
+        <w:rPr>
+          <w:rFonts w:ascii="Helvetica" w:hAnsi="Helvetica" w:cs="Helvetica"/>
+          <w:b/>
+          <w:bCs/>
+          <w:sz w:val="22"/>
+          <w:szCs w:val="22"/>
+          <w:lang w:val="es-MX"/>
+        </w:rPr>
+        <w:t xml:space="preserve">Problema 6. </w:t>
       </w:r>
       <w:r>
         <w:rPr>
@@ -4251,7 +4110,7 @@
 </file>
 
 <file path=word/endnotes.xml><?xml version="1.0" encoding="utf-8"?>
-<w:endnotes xmlns:wpc="http://schemas.microsoft.com/office/word/2010/wordprocessingCanvas" xmlns:cx="http://schemas.microsoft.com/office/drawing/2014/chartex" xmlns:cx1="http://schemas.microsoft.com/office/drawing/2015/9/8/chartex" xmlns:cx2="http://schemas.microsoft.com/office/drawing/2015/10/21/chartex" xmlns:cx3="http://schemas.microsoft.com/office/drawing/2016/5/9/chartex" xmlns:cx4="http://schemas.microsoft.com/office/drawing/2016/5/10/chartex" xmlns:cx5="http://schemas.microsoft.com/office/drawing/2016/5/11/chartex" xmlns:cx6="http://schemas.microsoft.com/office/drawing/2016/5/12/chartex" xmlns:cx7="http://schemas.microsoft.com/office/drawing/2016/5/13/chartex" xmlns:cx8="http://schemas.microsoft.com/office/drawing/2016/5/14/chartex" xmlns:mc="http://schemas.openxmlformats.org/markup-compatibility/2006" xmlns:aink="http://schemas.microsoft.com/office/drawing/2016/ink" xmlns:am3d="http://schemas.microsoft.com/office/drawing/2017/model3d" xmlns:o="urn:schemas-microsoft-com:office:office" xmlns:r="http://schemas.openxmlformats.org/officeDocument/2006/relationships" xmlns:m="http://schemas.openxmlformats.org/officeDocument/2006/math" xmlns:v="urn:schemas-microsoft-com:vml" xmlns:wp14="http://schemas.microsoft.com/office/word/2010/wordprocessingDrawing" xmlns:wp="http://schemas.openxmlformats.org/drawingml/2006/wordprocessingDrawing" xmlns:w10="urn:schemas-microsoft-com:office:word" xmlns:w="http://schemas.openxmlformats.org/wordprocessingml/2006/main" xmlns:w14="http://schemas.microsoft.com/office/word/2010/wordml" xmlns:w15="http://schemas.microsoft.com/office/word/2012/wordml" xmlns:w16cex="http://schemas.microsoft.com/office/word/2018/wordml/cex" xmlns:w16cid="http://schemas.microsoft.com/office/word/2016/wordml/cid" xmlns:w16="http://schemas.microsoft.com/office/word/2018/wordml" xmlns:w16sdtdh="http://schemas.microsoft.com/office/word/2020/wordml/sdtdatahash" xmlns:w16se="http://schemas.microsoft.com/office/word/2015/wordml/symex" xmlns:wpg="http://schemas.microsoft.com/office/word/2010/wordprocessingGroup" xmlns:wpi="http://schemas.microsoft.com/office/word/2010/wordprocessingInk" xmlns:wne="http://schemas.microsoft.com/office/word/2006/wordml" xmlns:wps="http://schemas.microsoft.com/office/word/2010/wordprocessingShape" mc:Ignorable="w14 w15 w16se w16cid w16 w16cex w16sdtdh wp14">
+<w:endnotes xmlns:wpc="http://schemas.microsoft.com/office/word/2010/wordprocessingCanvas" xmlns:cx="http://schemas.microsoft.com/office/drawing/2014/chartex" xmlns:cx1="http://schemas.microsoft.com/office/drawing/2015/9/8/chartex" xmlns:cx2="http://schemas.microsoft.com/office/drawing/2015/10/21/chartex" xmlns:cx3="http://schemas.microsoft.com/office/drawing/2016/5/9/chartex" xmlns:cx4="http://schemas.microsoft.com/office/drawing/2016/5/10/chartex" xmlns:cx5="http://schemas.microsoft.com/office/drawing/2016/5/11/chartex" xmlns:cx6="http://schemas.microsoft.com/office/drawing/2016/5/12/chartex" xmlns:cx7="http://schemas.microsoft.com/office/drawing/2016/5/13/chartex" xmlns:cx8="http://schemas.microsoft.com/office/drawing/2016/5/14/chartex" xmlns:mc="http://schemas.openxmlformats.org/markup-compatibility/2006" xmlns:aink="http://schemas.microsoft.com/office/drawing/2016/ink" xmlns:am3d="http://schemas.microsoft.com/office/drawing/2017/model3d" xmlns:o="urn:schemas-microsoft-com:office:office" xmlns:oel="http://schemas.microsoft.com/office/2019/extlst" xmlns:r="http://schemas.openxmlformats.org/officeDocument/2006/relationships" xmlns:m="http://schemas.openxmlformats.org/officeDocument/2006/math" xmlns:v="urn:schemas-microsoft-com:vml" xmlns:wp14="http://schemas.microsoft.com/office/word/2010/wordprocessingDrawing" xmlns:wp="http://schemas.openxmlformats.org/drawingml/2006/wordprocessingDrawing" xmlns:w10="urn:schemas-microsoft-com:office:word" xmlns:w="http://schemas.openxmlformats.org/wordprocessingml/2006/main" xmlns:w14="http://schemas.microsoft.com/office/word/2010/wordml" xmlns:w15="http://schemas.microsoft.com/office/word/2012/wordml" xmlns:w16cex="http://schemas.microsoft.com/office/word/2018/wordml/cex" xmlns:w16cid="http://schemas.microsoft.com/office/word/2016/wordml/cid" xmlns:w16="http://schemas.microsoft.com/office/word/2018/wordml" xmlns:w16sdtdh="http://schemas.microsoft.com/office/word/2020/wordml/sdtdatahash" xmlns:w16se="http://schemas.microsoft.com/office/word/2015/wordml/symex" xmlns:wpg="http://schemas.microsoft.com/office/word/2010/wordprocessingGroup" xmlns:wpi="http://schemas.microsoft.com/office/word/2010/wordprocessingInk" xmlns:wne="http://schemas.microsoft.com/office/word/2006/wordml" xmlns:wps="http://schemas.microsoft.com/office/word/2010/wordprocessingShape" mc:Ignorable="w14 w15 w16se w16cid w16 w16cex w16sdtdh wp14">
   <w:endnote w:type="separator" w:id="-1">
     <w:p>
       <w:r>
@@ -4270,7 +4129,7 @@
 </file>
 
 <file path=word/footnotes.xml><?xml version="1.0" encoding="utf-8"?>
-<w:footnotes xmlns:wpc="http://schemas.microsoft.com/office/word/2010/wordprocessingCanvas" xmlns:cx="http://schemas.microsoft.com/office/drawing/2014/chartex" xmlns:cx1="http://schemas.microsoft.com/office/drawing/2015/9/8/chartex" xmlns:cx2="http://schemas.microsoft.com/office/drawing/2015/10/21/chartex" xmlns:cx3="http://schemas.microsoft.com/office/drawing/2016/5/9/chartex" xmlns:cx4="http://schemas.microsoft.com/office/drawing/2016/5/10/chartex" xmlns:cx5="http://schemas.microsoft.com/office/drawing/2016/5/11/chartex" xmlns:cx6="http://schemas.microsoft.com/office/drawing/2016/5/12/chartex" xmlns:cx7="http://schemas.microsoft.com/office/drawing/2016/5/13/chartex" xmlns:cx8="http://schemas.microsoft.com/office/drawing/2016/5/14/chartex" xmlns:mc="http://schemas.openxmlformats.org/markup-compatibility/2006" xmlns:aink="http://schemas.microsoft.com/office/drawing/2016/ink" xmlns:am3d="http://schemas.microsoft.com/office/drawing/2017/model3d" xmlns:o="urn:schemas-microsoft-com:office:office" xmlns:r="http://schemas.openxmlformats.org/officeDocument/2006/relationships" xmlns:m="http://schemas.openxmlformats.org/officeDocument/2006/math" xmlns:v="urn:schemas-microsoft-com:vml" xmlns:wp14="http://schemas.microsoft.com/office/word/2010/wordprocessingDrawing" xmlns:wp="http://schemas.openxmlformats.org/drawingml/2006/wordprocessingDrawing" xmlns:w10="urn:schemas-microsoft-com:office:word" xmlns:w="http://schemas.openxmlformats.org/wordprocessingml/2006/main" xmlns:w14="http://schemas.microsoft.com/office/word/2010/wordml" xmlns:w15="http://schemas.microsoft.com/office/word/2012/wordml" xmlns:w16cex="http://schemas.microsoft.com/office/word/2018/wordml/cex" xmlns:w16cid="http://schemas.microsoft.com/office/word/2016/wordml/cid" xmlns:w16="http://schemas.microsoft.com/office/word/2018/wordml" xmlns:w16sdtdh="http://schemas.microsoft.com/office/word/2020/wordml/sdtdatahash" xmlns:w16se="http://schemas.microsoft.com/office/word/2015/wordml/symex" xmlns:wpg="http://schemas.microsoft.com/office/word/2010/wordprocessingGroup" xmlns:wpi="http://schemas.microsoft.com/office/word/2010/wordprocessingInk" xmlns:wne="http://schemas.microsoft.com/office/word/2006/wordml" xmlns:wps="http://schemas.microsoft.com/office/word/2010/wordprocessingShape" mc:Ignorable="w14 w15 w16se w16cid w16 w16cex w16sdtdh wp14">
+<w:footnotes xmlns:wpc="http://schemas.microsoft.com/office/word/2010/wordprocessingCanvas" xmlns:cx="http://schemas.microsoft.com/office/drawing/2014/chartex" xmlns:cx1="http://schemas.microsoft.com/office/drawing/2015/9/8/chartex" xmlns:cx2="http://schemas.microsoft.com/office/drawing/2015/10/21/chartex" xmlns:cx3="http://schemas.microsoft.com/office/drawing/2016/5/9/chartex" xmlns:cx4="http://schemas.microsoft.com/office/drawing/2016/5/10/chartex" xmlns:cx5="http://schemas.microsoft.com/office/drawing/2016/5/11/chartex" xmlns:cx6="http://schemas.microsoft.com/office/drawing/2016/5/12/chartex" xmlns:cx7="http://schemas.microsoft.com/office/drawing/2016/5/13/chartex" xmlns:cx8="http://schemas.microsoft.com/office/drawing/2016/5/14/chartex" xmlns:mc="http://schemas.openxmlformats.org/markup-compatibility/2006" xmlns:aink="http://schemas.microsoft.com/office/drawing/2016/ink" xmlns:am3d="http://schemas.microsoft.com/office/drawing/2017/model3d" xmlns:o="urn:schemas-microsoft-com:office:office" xmlns:oel="http://schemas.microsoft.com/office/2019/extlst" xmlns:r="http://schemas.openxmlformats.org/officeDocument/2006/relationships" xmlns:m="http://schemas.openxmlformats.org/officeDocument/2006/math" xmlns:v="urn:schemas-microsoft-com:vml" xmlns:wp14="http://schemas.microsoft.com/office/word/2010/wordprocessingDrawing" xmlns:wp="http://schemas.openxmlformats.org/drawingml/2006/wordprocessingDrawing" xmlns:w10="urn:schemas-microsoft-com:office:word" xmlns:w="http://schemas.openxmlformats.org/wordprocessingml/2006/main" xmlns:w14="http://schemas.microsoft.com/office/word/2010/wordml" xmlns:w15="http://schemas.microsoft.com/office/word/2012/wordml" xmlns:w16cex="http://schemas.microsoft.com/office/word/2018/wordml/cex" xmlns:w16cid="http://schemas.microsoft.com/office/word/2016/wordml/cid" xmlns:w16="http://schemas.microsoft.com/office/word/2018/wordml" xmlns:w16sdtdh="http://schemas.microsoft.com/office/word/2020/wordml/sdtdatahash" xmlns:w16se="http://schemas.microsoft.com/office/word/2015/wordml/symex" xmlns:wpg="http://schemas.microsoft.com/office/word/2010/wordprocessingGroup" xmlns:wpi="http://schemas.microsoft.com/office/word/2010/wordprocessingInk" xmlns:wne="http://schemas.microsoft.com/office/word/2006/wordml" xmlns:wps="http://schemas.microsoft.com/office/word/2010/wordprocessingShape" mc:Ignorable="w14 w15 w16se w16cid w16 w16cex w16sdtdh wp14">
   <w:footnote w:type="separator" w:id="-1">
     <w:p>
       <w:r>
@@ -4289,7 +4148,7 @@
 </file>
 
 <file path=word/numbering.xml><?xml version="1.0" encoding="utf-8"?>
-<w:numbering xmlns:wpc="http://schemas.microsoft.com/office/word/2010/wordprocessingCanvas" xmlns:cx="http://schemas.microsoft.com/office/drawing/2014/chartex" xmlns:cx1="http://schemas.microsoft.com/office/drawing/2015/9/8/chartex" xmlns:cx2="http://schemas.microsoft.com/office/drawing/2015/10/21/chartex" xmlns:cx3="http://schemas.microsoft.com/office/drawing/2016/5/9/chartex" xmlns:cx4="http://schemas.microsoft.com/office/drawing/2016/5/10/chartex" xmlns:cx5="http://schemas.microsoft.com/office/drawing/2016/5/11/chartex" xmlns:cx6="http://schemas.microsoft.com/office/drawing/2016/5/12/chartex" xmlns:cx7="http://schemas.microsoft.com/office/drawing/2016/5/13/chartex" xmlns:cx8="http://schemas.microsoft.com/office/drawing/2016/5/14/chartex" xmlns:mc="http://schemas.openxmlformats.org/markup-compatibility/2006" xmlns:aink="http://schemas.microsoft.com/office/drawing/2016/ink" xmlns:am3d="http://schemas.microsoft.com/office/drawing/2017/model3d" xmlns:o="urn:schemas-microsoft-com:office:office" xmlns:r="http://schemas.openxmlformats.org/officeDocument/2006/relationships" xmlns:m="http://schemas.openxmlformats.org/officeDocument/2006/math" xmlns:v="urn:schemas-microsoft-com:vml" xmlns:wp14="http://schemas.microsoft.com/office/word/2010/wordprocessingDrawing" xmlns:wp="http://schemas.openxmlformats.org/drawingml/2006/wordprocessingDrawing" xmlns:w10="urn:schemas-microsoft-com:office:word" xmlns:w="http://schemas.openxmlformats.org/wordprocessingml/2006/main" xmlns:w14="http://schemas.microsoft.com/office/word/2010/wordml" xmlns:w15="http://schemas.microsoft.com/office/word/2012/wordml" xmlns:w16cex="http://schemas.microsoft.com/office/word/2018/wordml/cex" xmlns:w16cid="http://schemas.microsoft.com/office/word/2016/wordml/cid" xmlns:w16="http://schemas.microsoft.com/office/word/2018/wordml" xmlns:w16sdtdh="http://schemas.microsoft.com/office/word/2020/wordml/sdtdatahash" xmlns:w16se="http://schemas.microsoft.com/office/word/2015/wordml/symex" xmlns:wpg="http://schemas.microsoft.com/office/word/2010/wordprocessingGroup" xmlns:wpi="http://schemas.microsoft.com/office/word/2010/wordprocessingInk" xmlns:wne="http://schemas.microsoft.com/office/word/2006/wordml" xmlns:wps="http://schemas.microsoft.com/office/word/2010/wordprocessingShape" mc:Ignorable="w14 w15 w16se w16cid w16 w16cex w16sdtdh wp14">
+<w:numbering xmlns:wpc="http://schemas.microsoft.com/office/word/2010/wordprocessingCanvas" xmlns:cx="http://schemas.microsoft.com/office/drawing/2014/chartex" xmlns:cx1="http://schemas.microsoft.com/office/drawing/2015/9/8/chartex" xmlns:cx2="http://schemas.microsoft.com/office/drawing/2015/10/21/chartex" xmlns:cx3="http://schemas.microsoft.com/office/drawing/2016/5/9/chartex" xmlns:cx4="http://schemas.microsoft.com/office/drawing/2016/5/10/chartex" xmlns:cx5="http://schemas.microsoft.com/office/drawing/2016/5/11/chartex" xmlns:cx6="http://schemas.microsoft.com/office/drawing/2016/5/12/chartex" xmlns:cx7="http://schemas.microsoft.com/office/drawing/2016/5/13/chartex" xmlns:cx8="http://schemas.microsoft.com/office/drawing/2016/5/14/chartex" xmlns:mc="http://schemas.openxmlformats.org/markup-compatibility/2006" xmlns:aink="http://schemas.microsoft.com/office/drawing/2016/ink" xmlns:am3d="http://schemas.microsoft.com/office/drawing/2017/model3d" xmlns:o="urn:schemas-microsoft-com:office:office" xmlns:oel="http://schemas.microsoft.com/office/2019/extlst" xmlns:r="http://schemas.openxmlformats.org/officeDocument/2006/relationships" xmlns:m="http://schemas.openxmlformats.org/officeDocument/2006/math" xmlns:v="urn:schemas-microsoft-com:vml" xmlns:wp14="http://schemas.microsoft.com/office/word/2010/wordprocessingDrawing" xmlns:wp="http://schemas.openxmlformats.org/drawingml/2006/wordprocessingDrawing" xmlns:w10="urn:schemas-microsoft-com:office:word" xmlns:w="http://schemas.openxmlformats.org/wordprocessingml/2006/main" xmlns:w14="http://schemas.microsoft.com/office/word/2010/wordml" xmlns:w15="http://schemas.microsoft.com/office/word/2012/wordml" xmlns:w16cex="http://schemas.microsoft.com/office/word/2018/wordml/cex" xmlns:w16cid="http://schemas.microsoft.com/office/word/2016/wordml/cid" xmlns:w16="http://schemas.microsoft.com/office/word/2018/wordml" xmlns:w16sdtdh="http://schemas.microsoft.com/office/word/2020/wordml/sdtdatahash" xmlns:w16se="http://schemas.microsoft.com/office/word/2015/wordml/symex" xmlns:wpg="http://schemas.microsoft.com/office/word/2010/wordprocessingGroup" xmlns:wpi="http://schemas.microsoft.com/office/word/2010/wordprocessingInk" xmlns:wne="http://schemas.microsoft.com/office/word/2006/wordml" xmlns:wps="http://schemas.microsoft.com/office/word/2010/wordprocessingShape" mc:Ignorable="w14 w15 w16se w16cid w16 w16cex w16sdtdh wp14">
   <w:abstractNum w:abstractNumId="0" w15:restartNumberingAfterBreak="0">
     <w:nsid w:val="10BB7734"/>
     <w:multiLevelType w:val="hybridMultilevel"/>
@@ -6036,49 +5895,49 @@
       </w:pPr>
     </w:lvl>
   </w:abstractNum>
-  <w:num w:numId="1">
+  <w:num w:numId="1" w16cid:durableId="1451391863">
     <w:abstractNumId w:val="13"/>
   </w:num>
-  <w:num w:numId="2">
+  <w:num w:numId="2" w16cid:durableId="1743484859">
     <w:abstractNumId w:val="5"/>
   </w:num>
-  <w:num w:numId="3">
+  <w:num w:numId="3" w16cid:durableId="1658605413">
     <w:abstractNumId w:val="4"/>
   </w:num>
-  <w:num w:numId="4">
+  <w:num w:numId="4" w16cid:durableId="1964118814">
     <w:abstractNumId w:val="7"/>
   </w:num>
-  <w:num w:numId="5">
+  <w:num w:numId="5" w16cid:durableId="1907915504">
     <w:abstractNumId w:val="10"/>
   </w:num>
-  <w:num w:numId="6">
+  <w:num w:numId="6" w16cid:durableId="1820804416">
     <w:abstractNumId w:val="2"/>
   </w:num>
-  <w:num w:numId="7">
+  <w:num w:numId="7" w16cid:durableId="1842231252">
     <w:abstractNumId w:val="14"/>
   </w:num>
-  <w:num w:numId="8">
+  <w:num w:numId="8" w16cid:durableId="1227108782">
     <w:abstractNumId w:val="1"/>
   </w:num>
-  <w:num w:numId="9">
+  <w:num w:numId="9" w16cid:durableId="964696592">
     <w:abstractNumId w:val="8"/>
   </w:num>
-  <w:num w:numId="10">
+  <w:num w:numId="10" w16cid:durableId="1940094293">
     <w:abstractNumId w:val="9"/>
   </w:num>
-  <w:num w:numId="11">
+  <w:num w:numId="11" w16cid:durableId="978805009">
     <w:abstractNumId w:val="0"/>
   </w:num>
-  <w:num w:numId="12">
+  <w:num w:numId="12" w16cid:durableId="177668854">
     <w:abstractNumId w:val="3"/>
   </w:num>
-  <w:num w:numId="13">
+  <w:num w:numId="13" w16cid:durableId="87779792">
     <w:abstractNumId w:val="11"/>
   </w:num>
-  <w:num w:numId="14">
+  <w:num w:numId="14" w16cid:durableId="1035230168">
     <w:abstractNumId w:val="6"/>
   </w:num>
-  <w:num w:numId="15">
+  <w:num w:numId="15" w16cid:durableId="503276828">
     <w:abstractNumId w:val="12"/>
   </w:num>
 </w:numbering>

--- a/M00_Introduccion/02 Actividad clase/M00_ACT1-Repaso.docx
+++ b/M00_Introduccion/02 Actividad clase/M00_ACT1-Repaso.docx
@@ -215,7 +215,7 @@
             <v:path o:extrusionok="f" gradientshapeok="t" o:connecttype="rect"/>
             <o:lock v:ext="edit" aspectratio="t"/>
           </v:shapetype>
-          <v:shape id="_x0000_i1025" type="#_x0000_t75" style="width:426.65pt;height:227.3pt;visibility:visible;mso-wrap-style:square">
+          <v:shape id="_x0000_i1027" type="#_x0000_t75" alt="" style="width:426.65pt;height:226.7pt;visibility:visible;mso-wrap-style:square;mso-width-percent:0;mso-height-percent:0;mso-width-percent:0;mso-height-percent:0">
             <v:imagedata r:id="rId8" o:title=""/>
           </v:shape>
         </w:pict>
@@ -1259,6 +1259,7 @@
           <w:szCs w:val="22"/>
           <w:lang w:val="es-MX"/>
         </w:rPr>
+        <w:lastRenderedPageBreak/>
         <w:br/>
       </w:r>
     </w:p>
@@ -1286,7 +1287,6 @@
           <w:szCs w:val="22"/>
           <w:lang w:val="es-MX"/>
         </w:rPr>
-        <w:lastRenderedPageBreak/>
         <w:t>¿Cuál</w:t>
       </w:r>
       <w:r>
@@ -1448,7 +1448,7 @@
           <w:szCs w:val="22"/>
         </w:rPr>
         <w:pict w14:anchorId="7AF6060F">
-          <v:shape id="Picture 1" o:spid="_x0000_i1026" type="#_x0000_t75" style="width:391.7pt;height:231.6pt;visibility:visible;mso-wrap-style:square">
+          <v:shape id="Picture 1" o:spid="_x0000_i1026" type="#_x0000_t75" alt="" style="width:392.15pt;height:232.1pt;visibility:visible;mso-wrap-style:square;mso-width-percent:0;mso-height-percent:0;mso-width-percent:0;mso-height-percent:0">
             <v:imagedata r:id="rId9" o:title=""/>
           </v:shape>
         </w:pict>
@@ -1552,7 +1552,7 @@
                 <w:sz w:val="22"/>
                 <w:szCs w:val="22"/>
               </w:rPr>
-              <w:t>u</w:t>
+              <w:t>y</w:t>
             </w:r>
           </w:p>
         </w:tc>
@@ -2694,7 +2694,7 @@
           <w:szCs w:val="22"/>
         </w:rPr>
         <w:pict w14:anchorId="52544A3D">
-          <v:shape id="Picture 3" o:spid="_x0000_i1027" type="#_x0000_t75" alt="" style="width:487.9pt;height:185.9pt;visibility:visible;mso-width-percent:0;mso-height-percent:0;mso-width-percent:0;mso-height-percent:0" o:bordertopcolor="black" o:borderleftcolor="black" o:borderbottomcolor="black" o:borderrightcolor="black">
+          <v:shape id="Picture 3" o:spid="_x0000_i1025" type="#_x0000_t75" alt="" style="width:487.9pt;height:186.15pt;visibility:visible;mso-width-percent:0;mso-height-percent:0;mso-width-percent:0;mso-height-percent:0" o:bordertopcolor="black" o:borderleftcolor="black" o:borderbottomcolor="black" o:borderrightcolor="black">
             <v:imagedata r:id="rId10" o:title="" cropbottom="4681f"/>
             <w10:bordertop type="single" width="4"/>
             <w10:borderleft type="single" width="4"/>
@@ -5949,7 +5949,7 @@
     <w:rPrDefault>
       <w:rPr>
         <w:rFonts w:ascii="Times New Roman" w:eastAsia="Times New Roman" w:hAnsi="Times New Roman" w:cs="Times New Roman"/>
-        <w:lang w:val="en-US" w:eastAsia="en-US" w:bidi="ar-SA"/>
+        <w:lang w:val="en-MX" w:eastAsia="en-US" w:bidi="ar-SA"/>
       </w:rPr>
     </w:rPrDefault>
     <w:pPrDefault/>
@@ -6246,6 +6246,7 @@
     <w:rPr>
       <w:sz w:val="24"/>
       <w:szCs w:val="24"/>
+      <w:lang w:val="en-US"/>
     </w:rPr>
   </w:style>
   <w:style w:type="character" w:default="1" w:styleId="DefaultParagraphFont">
